--- a/Cody Uhi Resume Spring 2022.docx
+++ b/Cody Uhi Resume Spring 2022.docx
@@ -15,7 +15,7 @@
           <w:szCs w:val="20"/>
         </w:rPr>
       </w:pPr>
-      <w:bookmarkStart w:colFirst="0" w:colLast="0" w:name="_gjdgxs" w:id="0"/>
+      <w:bookmarkStart w:colFirst="0" w:colLast="0" w:name="_heading=h.gjdgxs" w:id="0"/>
       <w:bookmarkEnd w:id="0"/>
       <w:r>
         <w:rPr>
@@ -54,9 +54,9 @@
           <w:szCs w:val="20"/>
           <w:rtl w:val="0"/>
         </w:rPr>
-        <w:t xml:space="preserve">Vineyard, UT · codyuhi.github.io · </w:t>
-      </w:r>
-      <w:hyperlink r:id="rId6">
+        <w:t xml:space="preserve">Vineyard, UT · codyuhi.github.io · codeuhi+resume</w:t>
+      </w:r>
+      <w:hyperlink r:id="rId7">
         <w:r>
           <w:rPr>
             <w:rFonts w:ascii="Calibri" w:cs="Calibri" w:eastAsia="Calibri" w:hAnsi="Calibri"/>
@@ -67,7 +67,7 @@
             <w:u w:val="single"/>
             <w:rtl w:val="0"/>
           </w:rPr>
-          <w:t xml:space="preserve">codylkuhi@gmail.com</w:t>
+          <w:t xml:space="preserve">@gmail.com</w:t>
         </w:r>
       </w:hyperlink>
       <w:r>
@@ -120,7 +120,7 @@
           <w:szCs w:val="22"/>
         </w:rPr>
       </w:pPr>
-      <w:bookmarkStart w:colFirst="0" w:colLast="0" w:name="_wnhg2mmm5cni" w:id="1"/>
+      <w:bookmarkStart w:colFirst="0" w:colLast="0" w:name="_heading=h.30j0zll" w:id="1"/>
       <w:bookmarkEnd w:id="1"/>
       <w:r>
         <w:rPr>
@@ -192,6 +192,11 @@
         <w:tab/>
         <w:tab/>
         <w:t xml:space="preserve">          </w:t>
+      </w:r>
+      <w:r>
+        <w:rPr>
+          <w:rtl w:val="0"/>
+        </w:rPr>
       </w:r>
     </w:p>
     <w:p>
@@ -235,7 +240,7 @@
           <w:szCs w:val="22"/>
         </w:rPr>
       </w:pPr>
-      <w:bookmarkStart w:colFirst="0" w:colLast="0" w:name="_pjd0mvu7batr" w:id="2"/>
+      <w:bookmarkStart w:colFirst="0" w:colLast="0" w:name="_heading=h.1fob9te" w:id="2"/>
       <w:bookmarkEnd w:id="2"/>
       <w:r>
         <w:rPr>
@@ -312,7 +317,6 @@
             <w:pPr>
               <w:keepNext w:val="0"/>
               <w:keepLines w:val="0"/>
-              <w:pageBreakBefore w:val="0"/>
               <w:widowControl w:val="0"/>
               <w:pBdr>
                 <w:top w:space="0" w:sz="0" w:val="nil"/>
@@ -376,7 +380,6 @@
             <w:pPr>
               <w:keepNext w:val="0"/>
               <w:keepLines w:val="0"/>
-              <w:pageBreakBefore w:val="0"/>
               <w:widowControl w:val="0"/>
               <w:pBdr>
                 <w:top w:space="0" w:sz="0" w:val="nil"/>
@@ -429,6 +432,11 @@
         </w:rPr>
         <w:t xml:space="preserve">Be an integral part of the team modernizing the Battle.net online platform</w:t>
       </w:r>
+      <w:r>
+        <w:rPr>
+          <w:rtl w:val="0"/>
+        </w:rPr>
+      </w:r>
     </w:p>
     <w:p>
       <w:pPr>
@@ -454,6 +462,11 @@
         </w:rPr>
         <w:t xml:space="preserve">Participate in on-call rotations with other Site Reliability Engineers</w:t>
       </w:r>
+      <w:r>
+        <w:rPr>
+          <w:rtl w:val="0"/>
+        </w:rPr>
+      </w:r>
     </w:p>
     <w:p>
       <w:pPr>
@@ -478,6 +491,11 @@
           <w:rtl w:val="0"/>
         </w:rPr>
         <w:t xml:space="preserve">Design, build and support the development pipeline by automating infrastructure and operations, creating telemetry for monitoring, engineering for high reliability, and evangelizing best practices</w:t>
+      </w:r>
+      <w:r>
+        <w:rPr>
+          <w:rtl w:val="0"/>
+        </w:rPr>
       </w:r>
     </w:p>
     <w:tbl>
@@ -630,6 +648,11 @@
         </w:rPr>
         <w:t xml:space="preserve">Design and build a full-stack Incident Management Dashboard app to improve uptime reporting and impact business decisions (Docker, On-prem Kubernetes, Python, ReactJS, JavaScript, MySQL, Jenkins, ArgoCD)</w:t>
       </w:r>
+      <w:r>
+        <w:rPr>
+          <w:rtl w:val="0"/>
+        </w:rPr>
+      </w:r>
     </w:p>
     <w:p>
       <w:pPr>
@@ -655,6 +678,11 @@
         </w:rPr>
         <w:t xml:space="preserve">Lead the architectural design and development of a full-stack Developer Portal app used by ~250 developers (Docker, On-prem Kubernetes, Node, React, TypeScript, PostgreSQL, Jenkins, ArgoCD)</w:t>
       </w:r>
+      <w:r>
+        <w:rPr>
+          <w:rtl w:val="0"/>
+        </w:rPr>
+      </w:r>
     </w:p>
     <w:p>
       <w:pPr>
@@ -680,6 +708,11 @@
         </w:rPr>
         <w:t xml:space="preserve">Perform under pressure as on-call incident manager, contributing to a ~.15% decrease in downtime compared to the previous year</w:t>
       </w:r>
+      <w:r>
+        <w:rPr>
+          <w:rtl w:val="0"/>
+        </w:rPr>
+      </w:r>
     </w:p>
     <w:p>
       <w:pPr>
@@ -704,6 +737,11 @@
           <w:rtl w:val="0"/>
         </w:rPr>
         <w:t xml:space="preserve">Build automation tools and scripts for server configuration management and other previously manual tasks, increasing the reliability and efficiency of technology across the company (Python, Bash, Salt Stack, NodeJS)</w:t>
+      </w:r>
+      <w:r>
+        <w:rPr>
+          <w:rtl w:val="0"/>
+        </w:rPr>
       </w:r>
     </w:p>
     <w:tbl>
@@ -855,6 +893,11 @@
           <w:rtl w:val="0"/>
         </w:rPr>
         <w:t xml:space="preserve">Lead the feature, integration, regression, and smoke testing of major product initiatives that contributed to increases in company revenue</w:t>
+      </w:r>
+      <w:r>
+        <w:rPr>
+          <w:rtl w:val="0"/>
+        </w:rPr>
       </w:r>
     </w:p>
     <w:tbl>
@@ -1320,6 +1363,11 @@
         </w:rPr>
         <w:t xml:space="preserve">Support the design and testing of office internet networks. Create documentation related to project implementations. Coordinate and engage with inter-office components</w:t>
       </w:r>
+      <w:r>
+        <w:rPr>
+          <w:rtl w:val="0"/>
+        </w:rPr>
+      </w:r>
     </w:p>
     <w:p>
       <w:pPr>
@@ -1344,6 +1392,11 @@
           <w:rtl w:val="0"/>
         </w:rPr>
         <w:t xml:space="preserve">Perform cyber analysis, technical research, and investigations for digital signatures, web technologies, and social media</w:t>
+      </w:r>
+      <w:r>
+        <w:rPr>
+          <w:rtl w:val="0"/>
+        </w:rPr>
       </w:r>
     </w:p>
     <w:tbl>
@@ -1652,6 +1705,11 @@
         </w:rPr>
         <w:t xml:space="preserve">Design and build automation tools for call center agents that resulted in a 100% increase in efficiency, halving the number of required agents for the same level of output (JavaScript, HTML, CSS, Python)</w:t>
       </w:r>
+      <w:r>
+        <w:rPr>
+          <w:rtl w:val="0"/>
+        </w:rPr>
+      </w:r>
     </w:p>
     <w:p>
       <w:pPr>
@@ -1676,6 +1734,11 @@
           <w:rtl w:val="0"/>
         </w:rPr>
         <w:t xml:space="preserve">Lead the design, code, and administration the company Field Operations website that is used by &gt;1000 technicians in the field across the United States (HTML, JavaScript, CSS, WordPress)</w:t>
+      </w:r>
+      <w:r>
+        <w:rPr>
+          <w:rtl w:val="0"/>
+        </w:rPr>
       </w:r>
     </w:p>
     <w:p>
@@ -1715,7 +1778,7 @@
           <w:szCs w:val="22"/>
         </w:rPr>
       </w:pPr>
-      <w:bookmarkStart w:colFirst="0" w:colLast="0" w:name="_6r0tkzd5daul" w:id="3"/>
+      <w:bookmarkStart w:colFirst="0" w:colLast="0" w:name="_heading=h.3znysh7" w:id="3"/>
       <w:bookmarkEnd w:id="3"/>
       <w:r>
         <w:rPr>
@@ -1750,7 +1813,7 @@
           <w:szCs w:val="20"/>
         </w:rPr>
       </w:pPr>
-      <w:bookmarkStart w:colFirst="0" w:colLast="0" w:name="_h9x8cnh8hqvg" w:id="4"/>
+      <w:bookmarkStart w:colFirst="0" w:colLast="0" w:name="_heading=h.2et92p0" w:id="4"/>
       <w:bookmarkEnd w:id="4"/>
       <w:r>
         <w:rPr>
@@ -2342,6 +2405,246 @@
       <w:sz w:val="52"/>
       <w:szCs w:val="52"/>
     </w:rPr>
+  </w:style>
+  <w:style w:type="paragraph" w:styleId="Normal" w:default="1">
+    <w:name w:val="normal"/>
+  </w:style>
+  <w:style w:type="table" w:styleId="TableNormal" w:default="1">
+    <w:name w:val="Table Normal"/>
+  </w:style>
+  <w:style w:type="paragraph" w:styleId="Heading1">
+    <w:name w:val="heading 1"/>
+    <w:basedOn w:val="Normal"/>
+    <w:next w:val="Normal"/>
+    <w:pPr>
+      <w:keepNext w:val="1"/>
+      <w:keepLines w:val="1"/>
+      <w:pageBreakBefore w:val="0"/>
+      <w:spacing w:after="120" w:before="400" w:lineRule="auto"/>
+    </w:pPr>
+    <w:rPr>
+      <w:sz w:val="40"/>
+      <w:szCs w:val="40"/>
+    </w:rPr>
+  </w:style>
+  <w:style w:type="paragraph" w:styleId="Heading2">
+    <w:name w:val="heading 2"/>
+    <w:basedOn w:val="Normal"/>
+    <w:next w:val="Normal"/>
+    <w:pPr>
+      <w:keepNext w:val="1"/>
+      <w:keepLines w:val="1"/>
+      <w:pageBreakBefore w:val="0"/>
+      <w:spacing w:after="120" w:before="360" w:lineRule="auto"/>
+    </w:pPr>
+    <w:rPr>
+      <w:b w:val="0"/>
+      <w:sz w:val="32"/>
+      <w:szCs w:val="32"/>
+    </w:rPr>
+  </w:style>
+  <w:style w:type="paragraph" w:styleId="Heading3">
+    <w:name w:val="heading 3"/>
+    <w:basedOn w:val="Normal"/>
+    <w:next w:val="Normal"/>
+    <w:pPr>
+      <w:keepNext w:val="1"/>
+      <w:keepLines w:val="1"/>
+      <w:pageBreakBefore w:val="0"/>
+      <w:spacing w:after="80" w:before="320" w:lineRule="auto"/>
+    </w:pPr>
+    <w:rPr>
+      <w:b w:val="0"/>
+      <w:color w:val="434343"/>
+      <w:sz w:val="28"/>
+      <w:szCs w:val="28"/>
+    </w:rPr>
+  </w:style>
+  <w:style w:type="paragraph" w:styleId="Heading4">
+    <w:name w:val="heading 4"/>
+    <w:basedOn w:val="Normal"/>
+    <w:next w:val="Normal"/>
+    <w:pPr>
+      <w:keepNext w:val="1"/>
+      <w:keepLines w:val="1"/>
+      <w:pageBreakBefore w:val="0"/>
+      <w:spacing w:after="80" w:before="280" w:lineRule="auto"/>
+    </w:pPr>
+    <w:rPr>
+      <w:color w:val="666666"/>
+      <w:sz w:val="24"/>
+      <w:szCs w:val="24"/>
+    </w:rPr>
+  </w:style>
+  <w:style w:type="paragraph" w:styleId="Heading5">
+    <w:name w:val="heading 5"/>
+    <w:basedOn w:val="Normal"/>
+    <w:next w:val="Normal"/>
+    <w:pPr>
+      <w:keepNext w:val="1"/>
+      <w:keepLines w:val="1"/>
+      <w:pageBreakBefore w:val="0"/>
+      <w:spacing w:after="80" w:before="240" w:lineRule="auto"/>
+    </w:pPr>
+    <w:rPr>
+      <w:color w:val="666666"/>
+      <w:sz w:val="22"/>
+      <w:szCs w:val="22"/>
+    </w:rPr>
+  </w:style>
+  <w:style w:type="paragraph" w:styleId="Heading6">
+    <w:name w:val="heading 6"/>
+    <w:basedOn w:val="Normal"/>
+    <w:next w:val="Normal"/>
+    <w:pPr>
+      <w:keepNext w:val="1"/>
+      <w:keepLines w:val="1"/>
+      <w:pageBreakBefore w:val="0"/>
+      <w:spacing w:after="80" w:before="240" w:lineRule="auto"/>
+    </w:pPr>
+    <w:rPr>
+      <w:i w:val="1"/>
+      <w:color w:val="666666"/>
+      <w:sz w:val="22"/>
+      <w:szCs w:val="22"/>
+    </w:rPr>
+  </w:style>
+  <w:style w:type="paragraph" w:styleId="Title">
+    <w:name w:val="Title"/>
+    <w:basedOn w:val="Normal"/>
+    <w:next w:val="Normal"/>
+    <w:pPr>
+      <w:keepNext w:val="1"/>
+      <w:keepLines w:val="1"/>
+      <w:pageBreakBefore w:val="0"/>
+      <w:spacing w:after="60" w:before="0" w:lineRule="auto"/>
+    </w:pPr>
+    <w:rPr>
+      <w:sz w:val="52"/>
+      <w:szCs w:val="52"/>
+    </w:rPr>
+  </w:style>
+  <w:style w:type="paragraph" w:styleId="Subtitle">
+    <w:name w:val="Subtitle"/>
+    <w:basedOn w:val="Normal"/>
+    <w:next w:val="Normal"/>
+    <w:pPr>
+      <w:keepNext w:val="1"/>
+      <w:keepLines w:val="1"/>
+      <w:pageBreakBefore w:val="0"/>
+      <w:spacing w:after="320" w:before="0" w:lineRule="auto"/>
+    </w:pPr>
+    <w:rPr>
+      <w:rFonts w:ascii="Arial" w:cs="Arial" w:eastAsia="Arial" w:hAnsi="Arial"/>
+      <w:i w:val="0"/>
+      <w:color w:val="666666"/>
+      <w:sz w:val="30"/>
+      <w:szCs w:val="30"/>
+    </w:rPr>
+  </w:style>
+  <w:style w:type="table" w:styleId="Table1">
+    <w:basedOn w:val="TableNormal"/>
+    <w:tblPr>
+      <w:tblStyleRowBandSize w:val="1"/>
+      <w:tblStyleColBandSize w:val="1"/>
+      <w:tblCellMar>
+        <w:top w:w="100.0" w:type="dxa"/>
+        <w:left w:w="100.0" w:type="dxa"/>
+        <w:bottom w:w="100.0" w:type="dxa"/>
+        <w:right w:w="100.0" w:type="dxa"/>
+      </w:tblCellMar>
+    </w:tblPr>
+  </w:style>
+  <w:style w:type="table" w:styleId="Table2">
+    <w:basedOn w:val="TableNormal"/>
+    <w:tblPr>
+      <w:tblStyleRowBandSize w:val="1"/>
+      <w:tblStyleColBandSize w:val="1"/>
+      <w:tblCellMar>
+        <w:top w:w="100.0" w:type="dxa"/>
+        <w:left w:w="100.0" w:type="dxa"/>
+        <w:bottom w:w="100.0" w:type="dxa"/>
+        <w:right w:w="100.0" w:type="dxa"/>
+      </w:tblCellMar>
+    </w:tblPr>
+  </w:style>
+  <w:style w:type="table" w:styleId="Table3">
+    <w:basedOn w:val="TableNormal"/>
+    <w:tblPr>
+      <w:tblStyleRowBandSize w:val="1"/>
+      <w:tblStyleColBandSize w:val="1"/>
+      <w:tblCellMar>
+        <w:top w:w="100.0" w:type="dxa"/>
+        <w:left w:w="100.0" w:type="dxa"/>
+        <w:bottom w:w="100.0" w:type="dxa"/>
+        <w:right w:w="100.0" w:type="dxa"/>
+      </w:tblCellMar>
+    </w:tblPr>
+  </w:style>
+  <w:style w:type="table" w:styleId="Table4">
+    <w:basedOn w:val="TableNormal"/>
+    <w:tblPr>
+      <w:tblStyleRowBandSize w:val="1"/>
+      <w:tblStyleColBandSize w:val="1"/>
+      <w:tblCellMar>
+        <w:top w:w="100.0" w:type="dxa"/>
+        <w:left w:w="100.0" w:type="dxa"/>
+        <w:bottom w:w="100.0" w:type="dxa"/>
+        <w:right w:w="100.0" w:type="dxa"/>
+      </w:tblCellMar>
+    </w:tblPr>
+  </w:style>
+  <w:style w:type="table" w:styleId="Table5">
+    <w:basedOn w:val="TableNormal"/>
+    <w:tblPr>
+      <w:tblStyleRowBandSize w:val="1"/>
+      <w:tblStyleColBandSize w:val="1"/>
+      <w:tblCellMar>
+        <w:top w:w="100.0" w:type="dxa"/>
+        <w:left w:w="100.0" w:type="dxa"/>
+        <w:bottom w:w="100.0" w:type="dxa"/>
+        <w:right w:w="100.0" w:type="dxa"/>
+      </w:tblCellMar>
+    </w:tblPr>
+  </w:style>
+  <w:style w:type="table" w:styleId="Table6">
+    <w:basedOn w:val="TableNormal"/>
+    <w:tblPr>
+      <w:tblStyleRowBandSize w:val="1"/>
+      <w:tblStyleColBandSize w:val="1"/>
+      <w:tblCellMar>
+        <w:top w:w="100.0" w:type="dxa"/>
+        <w:left w:w="100.0" w:type="dxa"/>
+        <w:bottom w:w="100.0" w:type="dxa"/>
+        <w:right w:w="100.0" w:type="dxa"/>
+      </w:tblCellMar>
+    </w:tblPr>
+  </w:style>
+  <w:style w:type="table" w:styleId="Table7">
+    <w:basedOn w:val="TableNormal"/>
+    <w:tblPr>
+      <w:tblStyleRowBandSize w:val="1"/>
+      <w:tblStyleColBandSize w:val="1"/>
+      <w:tblCellMar>
+        <w:top w:w="100.0" w:type="dxa"/>
+        <w:left w:w="100.0" w:type="dxa"/>
+        <w:bottom w:w="100.0" w:type="dxa"/>
+        <w:right w:w="100.0" w:type="dxa"/>
+      </w:tblCellMar>
+    </w:tblPr>
+  </w:style>
+  <w:style w:type="table" w:styleId="Table8">
+    <w:basedOn w:val="TableNormal"/>
+    <w:tblPr>
+      <w:tblStyleRowBandSize w:val="1"/>
+      <w:tblStyleColBandSize w:val="1"/>
+      <w:tblCellMar>
+        <w:top w:w="100.0" w:type="dxa"/>
+        <w:left w:w="100.0" w:type="dxa"/>
+        <w:bottom w:w="100.0" w:type="dxa"/>
+        <w:right w:w="100.0" w:type="dxa"/>
+      </w:tblCellMar>
+    </w:tblPr>
   </w:style>
   <w:style w:type="paragraph" w:styleId="Subtitle">
     <w:name w:val="Subtitle"/>
@@ -2786,4 +3089,19 @@
   </a:objectDefaults>
   <a:extraClrSchemeLst/>
 </a:theme>
+</file>
+
+<file path=customXML/item1.xml><?xml version="1.0" encoding="utf-8"?>
+<go:gDocsCustomXmlDataStorage xmlns:go="http://customooxmlschemas.google.com/" xmlns:r="http://schemas.openxmlformats.org/officeDocument/2006/relationships">
+  <go:docsCustomData xmlns:go="http://customooxmlschemas.google.com/" roundtripDataSignature="AMtx7mjM1/s3R28Mc2BWc1k4GLl5TDCptQ==">AMUW2mVem2UoQlnyK0R6+0kUVSoLrKEK205Xf+ceHf3yPzgeTzNSIYpUfRTGao8Yq6REmjwO8PwWIEHM+Do4RETfSJ9V3G1dX6hZH0EPcbfV7NTRME2L24wFtJxTYYeadv73l2/ZNvRHYc2GqozwvbV8BeVmAM8hcUiBROTslDoqUNP1pgDvRyGsB5EBzNoDmwfiWeFc3qvB</go:docsCustomData>
+</go:gDocsCustomXmlDataStorage>
+</file>
+
+<file path=customXML/itemProps1.xml><?xml version="1.0" encoding="utf-8"?>
+<ds:datastoreItem xmlns:ds="http://schemas.openxmlformats.org/officeDocument/2006/customXml" ds:itemID="{11111111-1234-1234-1234-123412341234}">
+  <ds:schemaRefs>
+    <ds:schemaRef ds:uri="http://schemas.openxmlformats.org/officeDocument/2006/relationships"/>
+    <ds:schemaRef ds:uri="http://customooxmlschemas.google.com/"/>
+  </ds:schemaRefs>
+</ds:datastoreItem>
 </file>